--- a/Лабораторный практикум по печати.docx
+++ b/Лабораторный практикум по печати.docx
@@ -192,6 +192,13 @@
     </w:p>
     <w:sdt>
       <w:sdtPr>
+        <w:rPr>
+          <w:rFonts w:asciiTheme="minorHAnsi" w:eastAsiaTheme="minorHAnsi" w:hAnsiTheme="minorHAnsi" w:cstheme="minorBidi"/>
+          <w:color w:val="auto"/>
+          <w:sz w:val="22"/>
+          <w:szCs w:val="22"/>
+          <w:lang w:eastAsia="en-US"/>
+        </w:rPr>
         <w:id w:val="1962693397"/>
         <w:docPartObj>
           <w:docPartGallery w:val="Table of Contents"/>
@@ -200,13 +207,8 @@
       </w:sdtPr>
       <w:sdtEndPr>
         <w:rPr>
-          <w:rFonts w:asciiTheme="minorHAnsi" w:eastAsiaTheme="minorHAnsi" w:hAnsiTheme="minorHAnsi" w:cstheme="minorBidi"/>
           <w:b/>
           <w:bCs/>
-          <w:color w:val="auto"/>
-          <w:sz w:val="22"/>
-          <w:szCs w:val="22"/>
-          <w:lang w:eastAsia="en-US"/>
         </w:rPr>
       </w:sdtEndPr>
       <w:sdtContent>
@@ -238,7 +240,7 @@
           <w:r>
             <w:fldChar w:fldCharType="separate"/>
           </w:r>
-          <w:hyperlink w:anchor="_Toc138021078" w:history="1">
+          <w:hyperlink w:anchor="_Toc138430279" w:history="1">
             <w:r>
               <w:rPr>
                 <w:rStyle w:val="aa"/>
@@ -265,7 +267,7 @@
                 <w:noProof/>
                 <w:webHidden/>
               </w:rPr>
-              <w:instrText xml:space="preserve"> PAGEREF _Toc138021078 \h </w:instrText>
+              <w:instrText xml:space="preserve"> PAGEREF _Toc138430279 \h </w:instrText>
             </w:r>
             <w:r>
               <w:rPr>
@@ -307,7 +309,7 @@
               <w:noProof/>
             </w:rPr>
           </w:pPr>
-          <w:hyperlink w:anchor="_Toc138021079" w:history="1">
+          <w:hyperlink w:anchor="_Toc138430280" w:history="1">
             <w:r>
               <w:rPr>
                 <w:rStyle w:val="aa"/>
@@ -334,7 +336,7 @@
                 <w:noProof/>
                 <w:webHidden/>
               </w:rPr>
-              <w:instrText xml:space="preserve"> PAGEREF _Toc138021079 \h </w:instrText>
+              <w:instrText xml:space="preserve"> PAGEREF _Toc138430280 \h </w:instrText>
             </w:r>
             <w:r>
               <w:rPr>
@@ -376,7 +378,7 @@
               <w:noProof/>
             </w:rPr>
           </w:pPr>
-          <w:hyperlink w:anchor="_Toc138021080" w:history="1">
+          <w:hyperlink w:anchor="_Toc138430281" w:history="1">
             <w:r>
               <w:rPr>
                 <w:rStyle w:val="aa"/>
@@ -403,7 +405,7 @@
                 <w:noProof/>
                 <w:webHidden/>
               </w:rPr>
-              <w:instrText xml:space="preserve"> PAGEREF _Toc138021080 \h </w:instrText>
+              <w:instrText xml:space="preserve"> PAGEREF _Toc138430281 \h </w:instrText>
             </w:r>
             <w:r>
               <w:rPr>
@@ -445,7 +447,7 @@
               <w:noProof/>
             </w:rPr>
           </w:pPr>
-          <w:hyperlink w:anchor="_Toc138021081" w:history="1">
+          <w:hyperlink w:anchor="_Toc138430282" w:history="1">
             <w:r>
               <w:rPr>
                 <w:rStyle w:val="aa"/>
@@ -480,7 +482,7 @@
                 <w:noProof/>
                 <w:webHidden/>
               </w:rPr>
-              <w:instrText xml:space="preserve"> PAGEREF _Toc138021081 \h </w:instrText>
+              <w:instrText xml:space="preserve"> PAGEREF _Toc138430282 \h </w:instrText>
             </w:r>
             <w:r>
               <w:rPr>
@@ -522,7 +524,7 @@
               <w:noProof/>
             </w:rPr>
           </w:pPr>
-          <w:hyperlink w:anchor="_Toc138021082" w:history="1">
+          <w:hyperlink w:anchor="_Toc138430283" w:history="1">
             <w:r>
               <w:rPr>
                 <w:rStyle w:val="aa"/>
@@ -549,7 +551,7 @@
                 <w:noProof/>
                 <w:webHidden/>
               </w:rPr>
-              <w:instrText xml:space="preserve"> PAGEREF _Toc138021082 \h </w:instrText>
+              <w:instrText xml:space="preserve"> PAGEREF _Toc138430283 \h </w:instrText>
             </w:r>
             <w:r>
               <w:rPr>
@@ -591,7 +593,7 @@
               <w:noProof/>
             </w:rPr>
           </w:pPr>
-          <w:hyperlink w:anchor="_Toc138021083" w:history="1">
+          <w:hyperlink w:anchor="_Toc138430284" w:history="1">
             <w:r>
               <w:rPr>
                 <w:rStyle w:val="aa"/>
@@ -618,7 +620,7 @@
                 <w:noProof/>
                 <w:webHidden/>
               </w:rPr>
-              <w:instrText xml:space="preserve"> PAGEREF _Toc138021083 \h </w:instrText>
+              <w:instrText xml:space="preserve"> PAGEREF _Toc138430284 \h </w:instrText>
             </w:r>
             <w:r>
               <w:rPr>
@@ -660,7 +662,7 @@
               <w:noProof/>
             </w:rPr>
           </w:pPr>
-          <w:hyperlink w:anchor="_Toc138021084" w:history="1">
+          <w:hyperlink w:anchor="_Toc138430285" w:history="1">
             <w:r>
               <w:rPr>
                 <w:rStyle w:val="aa"/>
@@ -687,7 +689,7 @@
                 <w:noProof/>
                 <w:webHidden/>
               </w:rPr>
-              <w:instrText xml:space="preserve"> PAGEREF _Toc138021084 \h </w:instrText>
+              <w:instrText xml:space="preserve"> PAGEREF _Toc138430285 \h </w:instrText>
             </w:r>
             <w:r>
               <w:rPr>
@@ -729,7 +731,7 @@
               <w:noProof/>
             </w:rPr>
           </w:pPr>
-          <w:hyperlink w:anchor="_Toc138021085" w:history="1">
+          <w:hyperlink w:anchor="_Toc138430286" w:history="1">
             <w:r>
               <w:rPr>
                 <w:rStyle w:val="aa"/>
@@ -756,7 +758,7 @@
                 <w:noProof/>
                 <w:webHidden/>
               </w:rPr>
-              <w:instrText xml:space="preserve"> PAGEREF _Toc138021085 \h </w:instrText>
+              <w:instrText xml:space="preserve"> PAGEREF _Toc138430286 \h </w:instrText>
             </w:r>
             <w:r>
               <w:rPr>
@@ -798,13 +800,13 @@
               <w:noProof/>
             </w:rPr>
           </w:pPr>
-          <w:hyperlink w:anchor="_Toc138021086" w:history="1">
+          <w:hyperlink w:anchor="_Toc138430287" w:history="1">
             <w:r>
               <w:rPr>
                 <w:rStyle w:val="aa"/>
                 <w:noProof/>
               </w:rPr>
-              <w:t>Лабораторная работа 3. Кинематика принтера</w:t>
+              <w:t>Лабораторная работа 3. Экструдер</w:t>
             </w:r>
             <w:r>
               <w:rPr>
@@ -825,7 +827,7 @@
                 <w:noProof/>
                 <w:webHidden/>
               </w:rPr>
-              <w:instrText xml:space="preserve"> PAGEREF _Toc138021086 \h </w:instrText>
+              <w:instrText xml:space="preserve"> PAGEREF _Toc138430287 \h </w:instrText>
             </w:r>
             <w:r>
               <w:rPr>
@@ -875,6 +877,15 @@
           <w:szCs w:val="52"/>
         </w:rPr>
       </w:pPr>
+    </w:p>
+    <w:p>
+      <w:pPr>
+        <w:jc w:val="center"/>
+        <w:rPr>
+          <w:sz w:val="52"/>
+          <w:szCs w:val="52"/>
+        </w:rPr>
+      </w:pPr>
       <w:bookmarkStart w:id="0" w:name="_GoBack"/>
       <w:bookmarkEnd w:id="0"/>
     </w:p>
@@ -997,15 +1008,6 @@
     </w:p>
     <w:p>
       <w:pPr>
-        <w:jc w:val="center"/>
-        <w:rPr>
-          <w:sz w:val="52"/>
-          <w:szCs w:val="52"/>
-        </w:rPr>
-      </w:pPr>
-    </w:p>
-    <w:p>
-      <w:pPr>
         <w:pStyle w:val="1"/>
       </w:pPr>
     </w:p>
@@ -1013,7 +1015,7 @@
       <w:pPr>
         <w:pStyle w:val="1"/>
       </w:pPr>
-      <w:bookmarkStart w:id="1" w:name="_Toc138021078"/>
+      <w:bookmarkStart w:id="1" w:name="_Toc138430279"/>
       <w:r>
         <w:t>Предисловие</w:t>
       </w:r>
@@ -1024,7 +1026,15 @@
         <w:t>Книга написана чтобы научить студентов печатать и т.п.</w:t>
       </w:r>
       <w:r>
-        <w:t xml:space="preserve"> содержит то,  то и это.</w:t>
+        <w:t xml:space="preserve"> содержит </w:t>
+      </w:r>
+      <w:proofErr w:type="gramStart"/>
+      <w:r>
+        <w:t>то,  то</w:t>
+      </w:r>
+      <w:proofErr w:type="gramEnd"/>
+      <w:r>
+        <w:t xml:space="preserve"> и это.</w:t>
       </w:r>
     </w:p>
     <w:p/>
@@ -1032,7 +1042,7 @@
       <w:pPr>
         <w:pStyle w:val="1"/>
       </w:pPr>
-      <w:bookmarkStart w:id="2" w:name="_Toc138021079"/>
+      <w:bookmarkStart w:id="2" w:name="_Toc138430280"/>
       <w:r>
         <w:t>Основы 3Д печати</w:t>
       </w:r>
@@ -1042,18 +1052,13 @@
       <w:pPr>
         <w:pStyle w:val="2"/>
       </w:pPr>
-      <w:bookmarkStart w:id="3" w:name="_Toc138021080"/>
+      <w:bookmarkStart w:id="3" w:name="_Toc138430281"/>
       <w:r>
         <w:t>Основные технологии 3д печати</w:t>
       </w:r>
       <w:bookmarkEnd w:id="3"/>
     </w:p>
     <w:p>
-      <w:pPr>
-        <w:rPr>
-          <w:lang w:val="en-US"/>
-        </w:rPr>
-      </w:pPr>
       <w:r>
         <w:t xml:space="preserve">Тут про </w:t>
       </w:r>
@@ -1103,7 +1108,7 @@
       <w:pPr>
         <w:pStyle w:val="2"/>
       </w:pPr>
-      <w:bookmarkStart w:id="4" w:name="_Toc138021081"/>
+      <w:bookmarkStart w:id="4" w:name="_Toc138430282"/>
       <w:r>
         <w:rPr>
           <w:lang w:val="en-US"/>
@@ -1120,35 +1125,60 @@
     </w:p>
     <w:p>
       <w:r>
-        <w:t>Кинематики, боудены-директы, Материалы, Прошивки</w:t>
-      </w:r>
-      <w:r>
-        <w:t xml:space="preserve"> (жкод)</w:t>
-      </w:r>
-      <w:r>
-        <w:t>, Слайсеры</w:t>
-      </w:r>
+        <w:t xml:space="preserve">Кинематики, </w:t>
+      </w:r>
+      <w:proofErr w:type="spellStart"/>
+      <w:r>
+        <w:t>боудены-директы</w:t>
+      </w:r>
+      <w:proofErr w:type="spellEnd"/>
+      <w:r>
+        <w:t>, Материалы, Прошивки</w:t>
+      </w:r>
+      <w:r>
+        <w:t xml:space="preserve"> (</w:t>
+      </w:r>
+      <w:proofErr w:type="spellStart"/>
+      <w:r>
+        <w:t>жкод</w:t>
+      </w:r>
+      <w:proofErr w:type="spellEnd"/>
+      <w:r>
+        <w:t>)</w:t>
+      </w:r>
+      <w:r>
+        <w:t xml:space="preserve">, </w:t>
+      </w:r>
+      <w:proofErr w:type="spellStart"/>
+      <w:r>
+        <w:t>Слайсеры</w:t>
+      </w:r>
+      <w:proofErr w:type="spellEnd"/>
     </w:p>
     <w:p>
       <w:pPr>
         <w:pStyle w:val="2"/>
       </w:pPr>
-      <w:bookmarkStart w:id="5" w:name="_Toc138021082"/>
+      <w:bookmarkStart w:id="5" w:name="_Toc138430283"/>
+      <w:proofErr w:type="spellStart"/>
       <w:r>
         <w:t>Слайсеры</w:t>
       </w:r>
       <w:bookmarkEnd w:id="5"/>
+      <w:proofErr w:type="spellEnd"/>
     </w:p>
     <w:p>
       <w:r>
         <w:t xml:space="preserve">Настройка </w:t>
       </w:r>
+      <w:proofErr w:type="spellStart"/>
       <w:r>
         <w:rPr>
           <w:lang w:val="en-US"/>
         </w:rPr>
         <w:t>PrusaSlicer</w:t>
       </w:r>
+      <w:proofErr w:type="spellEnd"/>
       <w:r>
         <w:t xml:space="preserve"> 2.6.</w:t>
       </w:r>
@@ -1166,7 +1196,7 @@
       <w:pPr>
         <w:pStyle w:val="2"/>
       </w:pPr>
-      <w:bookmarkStart w:id="6" w:name="_Toc138021083"/>
+      <w:bookmarkStart w:id="6" w:name="_Toc138430284"/>
       <w:r>
         <w:t>Дефекты</w:t>
       </w:r>
@@ -1174,7 +1204,11 @@
     </w:p>
     <w:p>
       <w:r>
-        <w:t>По принципу простое-</w:t>
+        <w:t>По принципу простое</w:t>
+      </w:r>
+      <w:proofErr w:type="gramStart"/>
+      <w:r>
+        <w:t>-</w:t>
       </w:r>
       <w:r>
         <w:t>&gt;</w:t>
@@ -1182,6 +1216,7 @@
       <w:r>
         <w:t>сложное</w:t>
       </w:r>
+      <w:proofErr w:type="gramEnd"/>
       <w:r>
         <w:t>;</w:t>
       </w:r>
@@ -1258,21 +1293,31 @@
     </w:p>
     <w:p>
       <w:r>
-        <w:t>Расслоение (привет АБС</w:t>
-      </w:r>
-      <w:r>
-        <w:rPr>
-          <w:lang w:val="en-US"/>
-        </w:rPr>
+        <w:t xml:space="preserve">Расслоение (привет </w:t>
+      </w:r>
+      <w:proofErr w:type="spellStart"/>
+      <w:r>
+        <w:t>АБС</w:t>
+      </w:r>
+      <w:r>
         <w:t>`</w:t>
       </w:r>
       <w:r>
-        <w:t>у)</w:t>
-      </w:r>
-    </w:p>
-    <w:p>
-      <w:r>
-        <w:t xml:space="preserve">Вобблинг </w:t>
+        <w:t>у</w:t>
+      </w:r>
+      <w:proofErr w:type="spellEnd"/>
+      <w:r>
+        <w:t>)</w:t>
+      </w:r>
+    </w:p>
+    <w:p>
+      <w:proofErr w:type="spellStart"/>
+      <w:r>
+        <w:t>Вобблинг</w:t>
+      </w:r>
+      <w:proofErr w:type="spellEnd"/>
+      <w:r>
+        <w:t xml:space="preserve"> </w:t>
       </w:r>
       <w:r>
         <w:rPr>
@@ -1282,8 +1327,12 @@
       </w:r>
       <w:r>
         <w:br/>
+      </w:r>
+      <w:proofErr w:type="spellStart"/>
+      <w:r>
         <w:t>Недо</w:t>
       </w:r>
+      <w:proofErr w:type="spellEnd"/>
       <w:r>
         <w:t>/</w:t>
       </w:r>
@@ -1354,8 +1403,13 @@
       <w:r>
         <w:t xml:space="preserve"> </w:t>
       </w:r>
-      <w:r>
-        <w:t xml:space="preserve">Скругление углов (криво настроенный </w:t>
+      <w:proofErr w:type="spellStart"/>
+      <w:r>
+        <w:t>Скругление</w:t>
+      </w:r>
+      <w:proofErr w:type="spellEnd"/>
+      <w:r>
+        <w:t xml:space="preserve"> углов (криво настроенный </w:t>
       </w:r>
       <w:r>
         <w:rPr>
@@ -1380,7 +1434,7 @@
       <w:pPr>
         <w:pStyle w:val="1"/>
       </w:pPr>
-      <w:bookmarkStart w:id="7" w:name="_Toc138021084"/>
+      <w:bookmarkStart w:id="7" w:name="_Toc138430285"/>
       <w:r>
         <w:t>Лабораторная работа 1. Первая печать</w:t>
       </w:r>
@@ -1388,18 +1442,28 @@
     </w:p>
     <w:p>
       <w:r>
-        <w:t xml:space="preserve">Настройка слайсера, знакомство с кинематикой, постановка детали на печать. </w:t>
+        <w:t xml:space="preserve">Настройка </w:t>
+      </w:r>
+      <w:proofErr w:type="spellStart"/>
+      <w:r>
+        <w:t>слайсера</w:t>
+      </w:r>
+      <w:proofErr w:type="spellEnd"/>
+      <w:r>
+        <w:t xml:space="preserve">, знакомство с кинематикой, постановка детали на печать. </w:t>
       </w:r>
       <w:r>
         <w:br/>
         <w:t xml:space="preserve">Студенту предлагается настроить профиль в </w:t>
       </w:r>
+      <w:proofErr w:type="spellStart"/>
       <w:r>
         <w:rPr>
           <w:lang w:val="en-US"/>
         </w:rPr>
         <w:t>PrusaSlicer</w:t>
       </w:r>
+      <w:proofErr w:type="spellEnd"/>
       <w:r>
         <w:t xml:space="preserve">, подготовить заданную </w:t>
       </w:r>
@@ -1407,25 +1471,32 @@
         <w:t xml:space="preserve">3д модель к печати, напечатать её и проверить модель на наличие дефектов. Подразумевается, что </w:t>
       </w:r>
       <w:r>
-        <w:t>модель при правильно настроенном конфиге слайсера печатается без (значимых) дефектов.</w:t>
+        <w:t xml:space="preserve">модель при правильно настроенном </w:t>
+      </w:r>
+      <w:proofErr w:type="spellStart"/>
+      <w:r>
+        <w:t>конфиге</w:t>
+      </w:r>
+      <w:proofErr w:type="spellEnd"/>
+      <w:r>
+        <w:t xml:space="preserve"> </w:t>
+      </w:r>
+      <w:proofErr w:type="spellStart"/>
+      <w:r>
+        <w:t>слайсера</w:t>
+      </w:r>
+      <w:proofErr w:type="spellEnd"/>
+      <w:r>
+        <w:t xml:space="preserve"> печатается без (значимых) дефектов.</w:t>
       </w:r>
     </w:p>
     <w:p>
       <w:pPr>
         <w:pStyle w:val="1"/>
       </w:pPr>
-      <w:bookmarkStart w:id="8" w:name="_Toc138021085"/>
-      <w:r>
-        <w:t xml:space="preserve">Лабораторная работа </w:t>
-      </w:r>
-      <w:r>
-        <w:t>2</w:t>
-      </w:r>
-      <w:r>
-        <w:t xml:space="preserve">. </w:t>
-      </w:r>
-      <w:r>
-        <w:t>Кинематика принтера</w:t>
+      <w:bookmarkStart w:id="8" w:name="_Toc138430286"/>
+      <w:r>
+        <w:t>Лабораторная работа 2. Кинематика принтера</w:t>
       </w:r>
       <w:bookmarkEnd w:id="8"/>
     </w:p>
@@ -1440,17 +1511,27 @@
         <w:t xml:space="preserve"> После того, как научный наставник </w:t>
       </w:r>
       <w:r>
-        <w:t xml:space="preserve">дает согласие на устранение дефектов, студент приступает к калибровке принтера (настройке слайсера, изменении параметров прошивки </w:t>
+        <w:t xml:space="preserve">дает согласие на устранение дефектов, студент приступает к калибровке принтера (настройке </w:t>
+      </w:r>
+      <w:proofErr w:type="spellStart"/>
+      <w:r>
+        <w:t>слайсера</w:t>
+      </w:r>
+      <w:proofErr w:type="spellEnd"/>
+      <w:r>
+        <w:t xml:space="preserve">, изменении параметров прошивки </w:t>
       </w:r>
       <w:r>
         <w:t>(</w:t>
       </w:r>
+      <w:proofErr w:type="spellStart"/>
       <w:r>
         <w:rPr>
           <w:lang w:val="en-US"/>
         </w:rPr>
         <w:t>klipper</w:t>
       </w:r>
+      <w:proofErr w:type="spellEnd"/>
       <w:r>
         <w:t xml:space="preserve">) </w:t>
       </w:r>
@@ -1467,7 +1548,15 @@
         <w:t xml:space="preserve">, </w:t>
       </w:r>
       <w:r>
-        <w:t>отката пр.) По результату работы студент должен предоставить модель, демонстрирующую отсутствие деффектов.</w:t>
+        <w:t xml:space="preserve">отката пр.) По результату работы студент должен предоставить модель, демонстрирующую отсутствие </w:t>
+      </w:r>
+      <w:proofErr w:type="spellStart"/>
+      <w:r>
+        <w:t>деффектов</w:t>
+      </w:r>
+      <w:proofErr w:type="spellEnd"/>
+      <w:r>
+        <w:t>.</w:t>
       </w:r>
     </w:p>
     <w:p>
@@ -1507,12 +1596,14 @@
       <w:r>
         <w:t>_</w:t>
       </w:r>
+      <w:proofErr w:type="spellStart"/>
       <w:r>
         <w:rPr>
           <w:lang w:val="en-US"/>
         </w:rPr>
         <w:t>offet</w:t>
       </w:r>
+      <w:proofErr w:type="spellEnd"/>
       <w:r>
         <w:t>, несоответствие размеров</w:t>
       </w:r>
@@ -1535,10 +1626,31 @@
         <w:t>steps</w:t>
       </w:r>
       <w:r>
-        <w:t>/mm</w:t>
-      </w:r>
-      <w:r>
-        <w:t>, вобблинг (заневоленый винт)</w:t>
+        <w:t>/</w:t>
+      </w:r>
+      <w:proofErr w:type="spellStart"/>
+      <w:r>
+        <w:t>mm</w:t>
+      </w:r>
+      <w:proofErr w:type="spellEnd"/>
+      <w:r>
+        <w:t xml:space="preserve">, </w:t>
+      </w:r>
+      <w:proofErr w:type="spellStart"/>
+      <w:r>
+        <w:t>вобблинг</w:t>
+      </w:r>
+      <w:proofErr w:type="spellEnd"/>
+      <w:r>
+        <w:t xml:space="preserve"> (</w:t>
+      </w:r>
+      <w:proofErr w:type="spellStart"/>
+      <w:r>
+        <w:t>заневоленый</w:t>
+      </w:r>
+      <w:proofErr w:type="spellEnd"/>
+      <w:r>
+        <w:t xml:space="preserve"> винт)</w:t>
       </w:r>
       <w:r>
         <w:t xml:space="preserve"> </w:t>
@@ -1573,12 +1685,14 @@
       <w:r>
         <w:t xml:space="preserve">для принтера на прошивке </w:t>
       </w:r>
+      <w:proofErr w:type="spellStart"/>
       <w:r>
         <w:rPr>
           <w:lang w:val="en-US"/>
         </w:rPr>
         <w:t>klipper</w:t>
       </w:r>
+      <w:proofErr w:type="spellEnd"/>
       <w:r>
         <w:t xml:space="preserve">) </w:t>
       </w:r>
@@ -1587,31 +1701,38 @@
       <w:pPr>
         <w:pStyle w:val="1"/>
       </w:pPr>
-      <w:bookmarkStart w:id="9" w:name="_Toc138021086"/>
-      <w:r>
-        <w:t xml:space="preserve">Лабораторная работа </w:t>
-      </w:r>
-      <w:r>
-        <w:t>3</w:t>
-      </w:r>
-      <w:r>
-        <w:t>. Кинематика принтера</w:t>
+      <w:bookmarkStart w:id="9" w:name="_Toc138430287"/>
+      <w:r>
+        <w:t xml:space="preserve">Лабораторная работа 3. </w:t>
+      </w:r>
+      <w:r>
+        <w:t>Экструдер</w:t>
       </w:r>
       <w:bookmarkEnd w:id="9"/>
     </w:p>
     <w:p>
       <w:r>
-        <w:t xml:space="preserve">В данной работе студенту предлагается напечатать, либо ознакомиться с уже напечатанной моделью, выявить на ней дефекты и предложить научному руководителю методы устранения проблем. Всего на модели должно быть отчетливо видно 2 дефекта связанных с работой кинематики.  После того, как научный наставник дает согласие на устранение дефектов, студент приступает к калибровке принтера (настройке слайсера, изменении параметров прошивки </w:t>
+        <w:t xml:space="preserve">В данной работе студенту предлагается напечатать, либо ознакомиться с уже напечатанной моделью, выявить на ней дефекты и предложить научному руководителю методы устранения проблем. Всего на модели должно быть отчетливо видно 2 дефекта связанных с работой кинематики.  После того, как научный наставник дает согласие на устранение дефектов, студент приступает к калибровке принтера (настройке </w:t>
+      </w:r>
+      <w:proofErr w:type="spellStart"/>
+      <w:r>
+        <w:t>слайсера</w:t>
+      </w:r>
+      <w:proofErr w:type="spellEnd"/>
+      <w:r>
+        <w:t xml:space="preserve">, изменении параметров прошивки </w:t>
       </w:r>
       <w:r>
         <w:t>(</w:t>
       </w:r>
+      <w:proofErr w:type="spellStart"/>
       <w:r>
         <w:rPr>
           <w:lang w:val="en-US"/>
         </w:rPr>
         <w:t>klipper</w:t>
       </w:r>
+      <w:proofErr w:type="spellEnd"/>
       <w:r>
         <w:t xml:space="preserve">) </w:t>
       </w:r>
@@ -1628,7 +1749,15 @@
         <w:t xml:space="preserve">, </w:t>
       </w:r>
       <w:r>
-        <w:t>отката пр.) По результату работы студент должен предоставить модель, демонстрирующую отсутствие деффектов.</w:t>
+        <w:t xml:space="preserve">отката пр.) По результату работы студент должен предоставить модель, демонстрирующую отсутствие </w:t>
+      </w:r>
+      <w:proofErr w:type="spellStart"/>
+      <w:r>
+        <w:t>деффектов</w:t>
+      </w:r>
+      <w:proofErr w:type="spellEnd"/>
+      <w:r>
+        <w:t>.</w:t>
       </w:r>
     </w:p>
     <w:p>
@@ -1651,8 +1780,13 @@
         <w:t>)</w:t>
       </w:r>
       <w:r>
-        <w:t xml:space="preserve"> – надо подобрать значение, недо</w:t>
-      </w:r>
+        <w:t xml:space="preserve"> – надо подобрать значение, </w:t>
+      </w:r>
+      <w:proofErr w:type="spellStart"/>
+      <w:r>
+        <w:t>недо</w:t>
+      </w:r>
+      <w:proofErr w:type="spellEnd"/>
       <w:r>
         <w:t>(</w:t>
       </w:r>
@@ -1686,6 +1820,7 @@
       <w:r>
         <w:t xml:space="preserve"> </w:t>
       </w:r>
+      <w:proofErr w:type="gramStart"/>
       <w:r>
         <w:t>на</w:t>
       </w:r>
@@ -1695,6 +1830,7 @@
       <w:r>
         <w:t xml:space="preserve"> +</w:t>
       </w:r>
+      <w:proofErr w:type="gramEnd"/>
       <w:r>
         <w:t>/</w:t>
       </w:r>
@@ -1705,7 +1841,15 @@
         <w:t xml:space="preserve">)( 5 / 10 ) % </w:t>
       </w:r>
       <w:r>
-        <w:t>настройка через поток в слайсере, волосы на модели – включен откат из прошивки со значением 0 – настроить,  перегрев/нехватка обдува – изменить скоростные параметры печати (а еще можно предложить быстросменный обдув увеличенной производительности). Превышение максимального объемного расхода – уменьшить скорость.</w:t>
+        <w:t xml:space="preserve">настройка через поток в </w:t>
+      </w:r>
+      <w:proofErr w:type="spellStart"/>
+      <w:r>
+        <w:t>слайсере</w:t>
+      </w:r>
+      <w:proofErr w:type="spellEnd"/>
+      <w:r>
+        <w:t>, волосы на модели – включен откат из прошивки со значением 0 – настроить,  перегрев/нехватка обдува – изменить скоростные параметры печати (а еще можно предложить быстросменный обдув увеличенной производительности). Превышение максимального объемного расхода – уменьшить скорость.</w:t>
       </w:r>
     </w:p>
     <w:p/>
@@ -1760,6 +1904,7 @@
         <w:docPartUnique/>
       </w:docPartObj>
     </w:sdtPr>
+    <w:sdtEndPr/>
     <w:sdtContent>
       <w:p>
         <w:pPr>
@@ -2544,554 +2689,6 @@
 </w:styles>
 </file>
 
-<file path=word/glossary/document.xml><?xml version="1.0" encoding="utf-8"?>
-<w:glossaryDocument xmlns:wpc="http://schemas.microsoft.com/office/word/2010/wordprocessingCanvas" xmlns:cx="http://schemas.microsoft.com/office/drawing/2014/chartex" xmlns:mc="http://schemas.openxmlformats.org/markup-compatibility/2006" xmlns:o="urn:schemas-microsoft-com:office:office" xmlns:r="http://schemas.openxmlformats.org/officeDocument/2006/relationships" xmlns:m="http://schemas.openxmlformats.org/officeDocument/2006/math" xmlns:v="urn:schemas-microsoft-com:vml" xmlns:wp14="http://schemas.microsoft.com/office/word/2010/wordprocessingDrawing" xmlns:wp="http://schemas.openxmlformats.org/drawingml/2006/wordprocessingDrawing" xmlns:w10="urn:schemas-microsoft-com:office:word" xmlns:w="http://schemas.openxmlformats.org/wordprocessingml/2006/main" xmlns:w14="http://schemas.microsoft.com/office/word/2010/wordml" xmlns:w15="http://schemas.microsoft.com/office/word/2012/wordml" xmlns:w16se="http://schemas.microsoft.com/office/word/2015/wordml/symex" xmlns:wpg="http://schemas.microsoft.com/office/word/2010/wordprocessingGroup" xmlns:wpi="http://schemas.microsoft.com/office/word/2010/wordprocessingInk" xmlns:wne="http://schemas.microsoft.com/office/word/2006/wordml" xmlns:wps="http://schemas.microsoft.com/office/word/2010/wordprocessingShape" mc:Ignorable="w14 w15 w16se wp14"/>
-</file>
-
-<file path=word/glossary/fontTable.xml><?xml version="1.0" encoding="utf-8"?>
-<w:fonts xmlns:mc="http://schemas.openxmlformats.org/markup-compatibility/2006" xmlns:r="http://schemas.openxmlformats.org/officeDocument/2006/relationships" xmlns:w="http://schemas.openxmlformats.org/wordprocessingml/2006/main" xmlns:w14="http://schemas.microsoft.com/office/word/2010/wordml" xmlns:w15="http://schemas.microsoft.com/office/word/2012/wordml" xmlns:w16se="http://schemas.microsoft.com/office/word/2015/wordml/symex" mc:Ignorable="w14 w15 w16se">
-  <w:font w:name="Calibri">
-    <w:panose1 w:val="020F0502020204030204"/>
-    <w:charset w:val="CC"/>
-    <w:family w:val="swiss"/>
-    <w:pitch w:val="variable"/>
-    <w:sig w:usb0="E0002AFF" w:usb1="4000ACFF" w:usb2="00000001" w:usb3="00000000" w:csb0="000001FF" w:csb1="00000000"/>
-  </w:font>
-  <w:font w:name="Times New Roman">
-    <w:panose1 w:val="02020603050405020304"/>
-    <w:charset w:val="CC"/>
-    <w:family w:val="roman"/>
-    <w:pitch w:val="variable"/>
-    <w:sig w:usb0="E0002AFF" w:usb1="C0007843" w:usb2="00000009" w:usb3="00000000" w:csb0="000001FF" w:csb1="00000000"/>
-  </w:font>
-  <w:font w:name="Calibri Light">
-    <w:panose1 w:val="020F0302020204030204"/>
-    <w:charset w:val="CC"/>
-    <w:family w:val="swiss"/>
-    <w:pitch w:val="variable"/>
-    <w:sig w:usb0="A0002AEF" w:usb1="4000207B" w:usb2="00000000" w:usb3="00000000" w:csb0="000001FF" w:csb1="00000000"/>
-  </w:font>
-</w:fonts>
-</file>
-
-<file path=word/glossary/settings.xml><?xml version="1.0" encoding="utf-8"?>
-<w:settings xmlns:mc="http://schemas.openxmlformats.org/markup-compatibility/2006" xmlns:o="urn:schemas-microsoft-com:office:office" xmlns:r="http://schemas.openxmlformats.org/officeDocument/2006/relationships" xmlns:m="http://schemas.openxmlformats.org/officeDocument/2006/math" xmlns:v="urn:schemas-microsoft-com:vml" xmlns:w10="urn:schemas-microsoft-com:office:word" xmlns:w="http://schemas.openxmlformats.org/wordprocessingml/2006/main" xmlns:w14="http://schemas.microsoft.com/office/word/2010/wordml" xmlns:w15="http://schemas.microsoft.com/office/word/2012/wordml" xmlns:w16se="http://schemas.microsoft.com/office/word/2015/wordml/symex" xmlns:sl="http://schemas.openxmlformats.org/schemaLibrary/2006/main" mc:Ignorable="w14 w15 w16se">
-  <w:view w:val="normal"/>
-  <w:defaultTabStop w:val="708"/>
-  <w:characterSpacingControl w:val="doNotCompress"/>
-  <w:compat>
-    <w:useFELayout/>
-    <w:compatSetting w:name="compatibilityMode" w:uri="http://schemas.microsoft.com/office/word" w:val="15"/>
-    <w:compatSetting w:name="overrideTableStyleFontSizeAndJustification" w:uri="http://schemas.microsoft.com/office/word" w:val="1"/>
-    <w:compatSetting w:name="enableOpenTypeFeatures" w:uri="http://schemas.microsoft.com/office/word" w:val="1"/>
-    <w:compatSetting w:name="doNotFlipMirrorIndents" w:uri="http://schemas.microsoft.com/office/word" w:val="1"/>
-    <w:compatSetting w:name="differentiateMultirowTableHeaders" w:uri="http://schemas.microsoft.com/office/word" w:val="1"/>
-  </w:compat>
-  <w:rsids>
-    <w:rsidRoot w:val="000A35D9"/>
-    <w:rsid w:val="000A35D9"/>
-    <w:rsid w:val="00BE5D6D"/>
-  </w:rsids>
-  <m:mathPr>
-    <m:mathFont m:val="Cambria Math"/>
-    <m:brkBin m:val="before"/>
-    <m:brkBinSub m:val="--"/>
-    <m:smallFrac m:val="0"/>
-    <m:dispDef/>
-    <m:lMargin m:val="0"/>
-    <m:rMargin m:val="0"/>
-    <m:defJc m:val="centerGroup"/>
-    <m:wrapIndent m:val="1440"/>
-    <m:intLim m:val="subSup"/>
-    <m:naryLim m:val="undOvr"/>
-  </m:mathPr>
-  <w:themeFontLang w:val="ru-RU"/>
-  <w:clrSchemeMapping w:bg1="light1" w:t1="dark1" w:bg2="light2" w:t2="dark2" w:accent1="accent1" w:accent2="accent2" w:accent3="accent3" w:accent4="accent4" w:accent5="accent5" w:accent6="accent6" w:hyperlink="hyperlink" w:followedHyperlink="followedHyperlink"/>
-  <w:decimalSymbol w:val=","/>
-  <w:listSeparator w:val=";"/>
-  <w15:chartTrackingRefBased/>
-</w:settings>
-</file>
-
-<file path=word/glossary/styles.xml><?xml version="1.0" encoding="utf-8"?>
-<w:styles xmlns:mc="http://schemas.openxmlformats.org/markup-compatibility/2006" xmlns:r="http://schemas.openxmlformats.org/officeDocument/2006/relationships" xmlns:w="http://schemas.openxmlformats.org/wordprocessingml/2006/main" xmlns:w14="http://schemas.microsoft.com/office/word/2010/wordml" xmlns:w15="http://schemas.microsoft.com/office/word/2012/wordml" xmlns:w16se="http://schemas.microsoft.com/office/word/2015/wordml/symex" mc:Ignorable="w14 w15 w16se">
-  <w:docDefaults>
-    <w:rPrDefault>
-      <w:rPr>
-        <w:rFonts w:asciiTheme="minorHAnsi" w:eastAsiaTheme="minorEastAsia" w:hAnsiTheme="minorHAnsi" w:cstheme="minorBidi"/>
-        <w:sz w:val="22"/>
-        <w:szCs w:val="22"/>
-        <w:lang w:val="ru-RU" w:eastAsia="ru-RU" w:bidi="ar-SA"/>
-      </w:rPr>
-    </w:rPrDefault>
-    <w:pPrDefault>
-      <w:pPr>
-        <w:spacing w:after="160" w:line="259" w:lineRule="auto"/>
-      </w:pPr>
-    </w:pPrDefault>
-  </w:docDefaults>
-  <w:latentStyles w:defLockedState="0" w:defUIPriority="99" w:defSemiHidden="0" w:defUnhideWhenUsed="0" w:defQFormat="0" w:count="371">
-    <w:lsdException w:name="Normal" w:uiPriority="0" w:qFormat="1"/>
-    <w:lsdException w:name="heading 1" w:uiPriority="9" w:qFormat="1"/>
-    <w:lsdException w:name="heading 2" w:semiHidden="1" w:uiPriority="9" w:unhideWhenUsed="1" w:qFormat="1"/>
-    <w:lsdException w:name="heading 3" w:semiHidden="1" w:uiPriority="9" w:unhideWhenUsed="1" w:qFormat="1"/>
-    <w:lsdException w:name="heading 4" w:semiHidden="1" w:uiPriority="9" w:unhideWhenUsed="1" w:qFormat="1"/>
-    <w:lsdException w:name="heading 5" w:semiHidden="1" w:uiPriority="9" w:unhideWhenUsed="1" w:qFormat="1"/>
-    <w:lsdException w:name="heading 6" w:semiHidden="1" w:uiPriority="9" w:unhideWhenUsed="1" w:qFormat="1"/>
-    <w:lsdException w:name="heading 7" w:semiHidden="1" w:uiPriority="9" w:unhideWhenUsed="1" w:qFormat="1"/>
-    <w:lsdException w:name="heading 8" w:semiHidden="1" w:uiPriority="9" w:unhideWhenUsed="1" w:qFormat="1"/>
-    <w:lsdException w:name="heading 9" w:semiHidden="1" w:uiPriority="9" w:unhideWhenUsed="1" w:qFormat="1"/>
-    <w:lsdException w:name="index 1" w:semiHidden="1" w:unhideWhenUsed="1"/>
-    <w:lsdException w:name="index 2" w:semiHidden="1" w:unhideWhenUsed="1"/>
-    <w:lsdException w:name="index 3" w:semiHidden="1" w:unhideWhenUsed="1"/>
-    <w:lsdException w:name="index 4" w:semiHidden="1" w:unhideWhenUsed="1"/>
-    <w:lsdException w:name="index 5" w:semiHidden="1" w:unhideWhenUsed="1"/>
-    <w:lsdException w:name="index 6" w:semiHidden="1" w:unhideWhenUsed="1"/>
-    <w:lsdException w:name="index 7" w:semiHidden="1" w:unhideWhenUsed="1"/>
-    <w:lsdException w:name="index 8" w:semiHidden="1" w:unhideWhenUsed="1"/>
-    <w:lsdException w:name="index 9" w:semiHidden="1" w:unhideWhenUsed="1"/>
-    <w:lsdException w:name="toc 1" w:semiHidden="1" w:uiPriority="39" w:unhideWhenUsed="1"/>
-    <w:lsdException w:name="toc 2" w:semiHidden="1" w:uiPriority="39" w:unhideWhenUsed="1"/>
-    <w:lsdException w:name="toc 3" w:semiHidden="1" w:uiPriority="39" w:unhideWhenUsed="1"/>
-    <w:lsdException w:name="toc 4" w:semiHidden="1" w:uiPriority="39" w:unhideWhenUsed="1"/>
-    <w:lsdException w:name="toc 5" w:semiHidden="1" w:uiPriority="39" w:unhideWhenUsed="1"/>
-    <w:lsdException w:name="toc 6" w:semiHidden="1" w:uiPriority="39" w:unhideWhenUsed="1"/>
-    <w:lsdException w:name="toc 7" w:semiHidden="1" w:uiPriority="39" w:unhideWhenUsed="1"/>
-    <w:lsdException w:name="toc 8" w:semiHidden="1" w:uiPriority="39" w:unhideWhenUsed="1"/>
-    <w:lsdException w:name="toc 9" w:semiHidden="1" w:uiPriority="39" w:unhideWhenUsed="1"/>
-    <w:lsdException w:name="Normal Indent" w:semiHidden="1" w:unhideWhenUsed="1"/>
-    <w:lsdException w:name="footnote text" w:semiHidden="1" w:unhideWhenUsed="1"/>
-    <w:lsdException w:name="annotation text" w:semiHidden="1" w:unhideWhenUsed="1"/>
-    <w:lsdException w:name="header" w:semiHidden="1" w:unhideWhenUsed="1"/>
-    <w:lsdException w:name="footer" w:semiHidden="1" w:unhideWhenUsed="1"/>
-    <w:lsdException w:name="index heading" w:semiHidden="1" w:unhideWhenUsed="1"/>
-    <w:lsdException w:name="caption" w:semiHidden="1" w:uiPriority="35" w:unhideWhenUsed="1" w:qFormat="1"/>
-    <w:lsdException w:name="table of figures" w:semiHidden="1" w:unhideWhenUsed="1"/>
-    <w:lsdException w:name="envelope address" w:semiHidden="1" w:unhideWhenUsed="1"/>
-    <w:lsdException w:name="envelope return" w:semiHidden="1" w:unhideWhenUsed="1"/>
-    <w:lsdException w:name="footnote reference" w:semiHidden="1" w:unhideWhenUsed="1"/>
-    <w:lsdException w:name="annotation reference" w:semiHidden="1" w:unhideWhenUsed="1"/>
-    <w:lsdException w:name="line number" w:semiHidden="1" w:unhideWhenUsed="1"/>
-    <w:lsdException w:name="page number" w:semiHidden="1" w:unhideWhenUsed="1"/>
-    <w:lsdException w:name="endnote reference" w:semiHidden="1" w:unhideWhenUsed="1"/>
-    <w:lsdException w:name="endnote text" w:semiHidden="1" w:unhideWhenUsed="1"/>
-    <w:lsdException w:name="table of authorities" w:semiHidden="1" w:unhideWhenUsed="1"/>
-    <w:lsdException w:name="macro" w:semiHidden="1" w:unhideWhenUsed="1"/>
-    <w:lsdException w:name="toa heading" w:semiHidden="1" w:unhideWhenUsed="1"/>
-    <w:lsdException w:name="List" w:semiHidden="1" w:unhideWhenUsed="1"/>
-    <w:lsdException w:name="List Bullet" w:semiHidden="1" w:unhideWhenUsed="1"/>
-    <w:lsdException w:name="List Number" w:semiHidden="1" w:unhideWhenUsed="1"/>
-    <w:lsdException w:name="List 2" w:semiHidden="1" w:unhideWhenUsed="1"/>
-    <w:lsdException w:name="List 3" w:semiHidden="1" w:unhideWhenUsed="1"/>
-    <w:lsdException w:name="List 4" w:semiHidden="1" w:unhideWhenUsed="1"/>
-    <w:lsdException w:name="List 5" w:semiHidden="1" w:unhideWhenUsed="1"/>
-    <w:lsdException w:name="List Bullet 2" w:semiHidden="1" w:unhideWhenUsed="1"/>
-    <w:lsdException w:name="List Bullet 3" w:semiHidden="1" w:unhideWhenUsed="1"/>
-    <w:lsdException w:name="List Bullet 4" w:semiHidden="1" w:unhideWhenUsed="1"/>
-    <w:lsdException w:name="List Bullet 5" w:semiHidden="1" w:unhideWhenUsed="1"/>
-    <w:lsdException w:name="List Number 2" w:semiHidden="1" w:unhideWhenUsed="1"/>
-    <w:lsdException w:name="List Number 3" w:semiHidden="1" w:unhideWhenUsed="1"/>
-    <w:lsdException w:name="List Number 4" w:semiHidden="1" w:unhideWhenUsed="1"/>
-    <w:lsdException w:name="List Number 5" w:semiHidden="1" w:unhideWhenUsed="1"/>
-    <w:lsdException w:name="Title" w:uiPriority="10" w:qFormat="1"/>
-    <w:lsdException w:name="Closing" w:semiHidden="1" w:unhideWhenUsed="1"/>
-    <w:lsdException w:name="Signature" w:semiHidden="1" w:unhideWhenUsed="1"/>
-    <w:lsdException w:name="Default Paragraph Font" w:semiHidden="1" w:uiPriority="1" w:unhideWhenUsed="1"/>
-    <w:lsdException w:name="Body Text" w:semiHidden="1" w:unhideWhenUsed="1"/>
-    <w:lsdException w:name="Body Text Indent" w:semiHidden="1" w:unhideWhenUsed="1"/>
-    <w:lsdException w:name="List Continue" w:semiHidden="1" w:unhideWhenUsed="1"/>
-    <w:lsdException w:name="List Continue 2" w:semiHidden="1" w:unhideWhenUsed="1"/>
-    <w:lsdException w:name="List Continue 3" w:semiHidden="1" w:unhideWhenUsed="1"/>
-    <w:lsdException w:name="List Continue 4" w:semiHidden="1" w:unhideWhenUsed="1"/>
-    <w:lsdException w:name="List Continue 5" w:semiHidden="1" w:unhideWhenUsed="1"/>
-    <w:lsdException w:name="Message Header" w:semiHidden="1" w:unhideWhenUsed="1"/>
-    <w:lsdException w:name="Subtitle" w:uiPriority="11" w:qFormat="1"/>
-    <w:lsdException w:name="Salutation" w:semiHidden="1" w:unhideWhenUsed="1"/>
-    <w:lsdException w:name="Date" w:semiHidden="1" w:unhideWhenUsed="1"/>
-    <w:lsdException w:name="Body Text First Indent" w:semiHidden="1" w:unhideWhenUsed="1"/>
-    <w:lsdException w:name="Body Text First Indent 2" w:semiHidden="1" w:unhideWhenUsed="1"/>
-    <w:lsdException w:name="Note Heading" w:semiHidden="1" w:unhideWhenUsed="1"/>
-    <w:lsdException w:name="Body Text 2" w:semiHidden="1" w:unhideWhenUsed="1"/>
-    <w:lsdException w:name="Body Text 3" w:semiHidden="1" w:unhideWhenUsed="1"/>
-    <w:lsdException w:name="Body Text Indent 2" w:semiHidden="1" w:unhideWhenUsed="1"/>
-    <w:lsdException w:name="Body Text Indent 3" w:semiHidden="1" w:unhideWhenUsed="1"/>
-    <w:lsdException w:name="Block Text" w:semiHidden="1" w:unhideWhenUsed="1"/>
-    <w:lsdException w:name="Hyperlink" w:semiHidden="1" w:unhideWhenUsed="1"/>
-    <w:lsdException w:name="FollowedHyperlink" w:semiHidden="1" w:unhideWhenUsed="1"/>
-    <w:lsdException w:name="Strong" w:uiPriority="22" w:qFormat="1"/>
-    <w:lsdException w:name="Emphasis" w:uiPriority="20" w:qFormat="1"/>
-    <w:lsdException w:name="Document Map" w:semiHidden="1" w:unhideWhenUsed="1"/>
-    <w:lsdException w:name="Plain Text" w:semiHidden="1" w:unhideWhenUsed="1"/>
-    <w:lsdException w:name="E-mail Signature" w:semiHidden="1" w:unhideWhenUsed="1"/>
-    <w:lsdException w:name="HTML Top of Form" w:semiHidden="1" w:unhideWhenUsed="1"/>
-    <w:lsdException w:name="HTML Bottom of Form" w:semiHidden="1" w:unhideWhenUsed="1"/>
-    <w:lsdException w:name="Normal (Web)" w:semiHidden="1" w:unhideWhenUsed="1"/>
-    <w:lsdException w:name="HTML Acronym" w:semiHidden="1" w:unhideWhenUsed="1"/>
-    <w:lsdException w:name="HTML Address" w:semiHidden="1" w:unhideWhenUsed="1"/>
-    <w:lsdException w:name="HTML Cite" w:semiHidden="1" w:unhideWhenUsed="1"/>
-    <w:lsdException w:name="HTML Code" w:semiHidden="1" w:unhideWhenUsed="1"/>
-    <w:lsdException w:name="HTML Definition" w:semiHidden="1" w:unhideWhenUsed="1"/>
-    <w:lsdException w:name="HTML Keyboard" w:semiHidden="1" w:unhideWhenUsed="1"/>
-    <w:lsdException w:name="HTML Preformatted" w:semiHidden="1" w:unhideWhenUsed="1"/>
-    <w:lsdException w:name="HTML Sample" w:semiHidden="1" w:unhideWhenUsed="1"/>
-    <w:lsdException w:name="HTML Typewriter" w:semiHidden="1" w:unhideWhenUsed="1"/>
-    <w:lsdException w:name="HTML Variable" w:semiHidden="1" w:unhideWhenUsed="1"/>
-    <w:lsdException w:name="Normal Table" w:semiHidden="1" w:unhideWhenUsed="1"/>
-    <w:lsdException w:name="annotation subject" w:semiHidden="1" w:unhideWhenUsed="1"/>
-    <w:lsdException w:name="No List" w:semiHidden="1" w:unhideWhenUsed="1"/>
-    <w:lsdException w:name="Outline List 1" w:semiHidden="1" w:unhideWhenUsed="1"/>
-    <w:lsdException w:name="Outline List 2" w:semiHidden="1" w:unhideWhenUsed="1"/>
-    <w:lsdException w:name="Outline List 3" w:semiHidden="1" w:unhideWhenUsed="1"/>
-    <w:lsdException w:name="Table Simple 1" w:semiHidden="1" w:unhideWhenUsed="1"/>
-    <w:lsdException w:name="Table Simple 2" w:semiHidden="1" w:unhideWhenUsed="1"/>
-    <w:lsdException w:name="Table Simple 3" w:semiHidden="1" w:unhideWhenUsed="1"/>
-    <w:lsdException w:name="Table Classic 1" w:semiHidden="1" w:unhideWhenUsed="1"/>
-    <w:lsdException w:name="Table Classic 2" w:semiHidden="1" w:unhideWhenUsed="1"/>
-    <w:lsdException w:name="Table Classic 3" w:semiHidden="1" w:unhideWhenUsed="1"/>
-    <w:lsdException w:name="Table Classic 4" w:semiHidden="1" w:unhideWhenUsed="1"/>
-    <w:lsdException w:name="Table Colorful 1" w:semiHidden="1" w:unhideWhenUsed="1"/>
-    <w:lsdException w:name="Table Colorful 2" w:semiHidden="1" w:unhideWhenUsed="1"/>
-    <w:lsdException w:name="Table Colorful 3" w:semiHidden="1" w:unhideWhenUsed="1"/>
-    <w:lsdException w:name="Table Columns 1" w:semiHidden="1" w:unhideWhenUsed="1"/>
-    <w:lsdException w:name="Table Columns 2" w:semiHidden="1" w:unhideWhenUsed="1"/>
-    <w:lsdException w:name="Table Columns 3" w:semiHidden="1" w:unhideWhenUsed="1"/>
-    <w:lsdException w:name="Table Columns 4" w:semiHidden="1" w:unhideWhenUsed="1"/>
-    <w:lsdException w:name="Table Columns 5" w:semiHidden="1" w:unhideWhenUsed="1"/>
-    <w:lsdException w:name="Table Grid 1" w:semiHidden="1" w:unhideWhenUsed="1"/>
-    <w:lsdException w:name="Table Grid 2" w:semiHidden="1" w:unhideWhenUsed="1"/>
-    <w:lsdException w:name="Table Grid 3" w:semiHidden="1" w:unhideWhenUsed="1"/>
-    <w:lsdException w:name="Table Grid 4" w:semiHidden="1" w:unhideWhenUsed="1"/>
-    <w:lsdException w:name="Table Grid 5" w:semiHidden="1" w:unhideWhenUsed="1"/>
-    <w:lsdException w:name="Table Grid 6" w:semiHidden="1" w:unhideWhenUsed="1"/>
-    <w:lsdException w:name="Table Grid 7" w:semiHidden="1" w:unhideWhenUsed="1"/>
-    <w:lsdException w:name="Table Grid 8" w:semiHidden="1" w:unhideWhenUsed="1"/>
-    <w:lsdException w:name="Table List 1" w:semiHidden="1" w:unhideWhenUsed="1"/>
-    <w:lsdException w:name="Table List 2" w:semiHidden="1" w:unhideWhenUsed="1"/>
-    <w:lsdException w:name="Table List 3" w:semiHidden="1" w:unhideWhenUsed="1"/>
-    <w:lsdException w:name="Table List 4" w:semiHidden="1" w:unhideWhenUsed="1"/>
-    <w:lsdException w:name="Table List 5" w:semiHidden="1" w:unhideWhenUsed="1"/>
-    <w:lsdException w:name="Table List 6" w:semiHidden="1" w:unhideWhenUsed="1"/>
-    <w:lsdException w:name="Table List 7" w:semiHidden="1" w:unhideWhenUsed="1"/>
-    <w:lsdException w:name="Table List 8" w:semiHidden="1" w:unhideWhenUsed="1"/>
-    <w:lsdException w:name="Table 3D effects 1" w:semiHidden="1" w:unhideWhenUsed="1"/>
-    <w:lsdException w:name="Table 3D effects 2" w:semiHidden="1" w:unhideWhenUsed="1"/>
-    <w:lsdException w:name="Table 3D effects 3" w:semiHidden="1" w:unhideWhenUsed="1"/>
-    <w:lsdException w:name="Table Contemporary" w:semiHidden="1" w:unhideWhenUsed="1"/>
-    <w:lsdException w:name="Table Elegant" w:semiHidden="1" w:unhideWhenUsed="1"/>
-    <w:lsdException w:name="Table Professional" w:semiHidden="1" w:unhideWhenUsed="1"/>
-    <w:lsdException w:name="Table Subtle 1" w:semiHidden="1" w:unhideWhenUsed="1"/>
-    <w:lsdException w:name="Table Subtle 2" w:semiHidden="1" w:unhideWhenUsed="1"/>
-    <w:lsdException w:name="Table Web 1" w:semiHidden="1" w:unhideWhenUsed="1"/>
-    <w:lsdException w:name="Table Web 2" w:semiHidden="1" w:unhideWhenUsed="1"/>
-    <w:lsdException w:name="Table Web 3" w:semiHidden="1" w:unhideWhenUsed="1"/>
-    <w:lsdException w:name="Balloon Text" w:semiHidden="1" w:unhideWhenUsed="1"/>
-    <w:lsdException w:name="Table Grid" w:uiPriority="39"/>
-    <w:lsdException w:name="Table Theme" w:semiHidden="1" w:unhideWhenUsed="1"/>
-    <w:lsdException w:name="Placeholder Text" w:semiHidden="1"/>
-    <w:lsdException w:name="No Spacing" w:uiPriority="1" w:qFormat="1"/>
-    <w:lsdException w:name="Light Shading" w:uiPriority="60"/>
-    <w:lsdException w:name="Light List" w:uiPriority="61"/>
-    <w:lsdException w:name="Light Grid" w:uiPriority="62"/>
-    <w:lsdException w:name="Medium Shading 1" w:uiPriority="63"/>
-    <w:lsdException w:name="Medium Shading 2" w:uiPriority="64"/>
-    <w:lsdException w:name="Medium List 1" w:uiPriority="65"/>
-    <w:lsdException w:name="Medium List 2" w:uiPriority="66"/>
-    <w:lsdException w:name="Medium Grid 1" w:uiPriority="67"/>
-    <w:lsdException w:name="Medium Grid 2" w:uiPriority="68"/>
-    <w:lsdException w:name="Medium Grid 3" w:uiPriority="69"/>
-    <w:lsdException w:name="Dark List" w:uiPriority="70"/>
-    <w:lsdException w:name="Colorful Shading" w:uiPriority="71"/>
-    <w:lsdException w:name="Colorful List" w:uiPriority="72"/>
-    <w:lsdException w:name="Colorful Grid" w:uiPriority="73"/>
-    <w:lsdException w:name="Light Shading Accent 1" w:uiPriority="60"/>
-    <w:lsdException w:name="Light List Accent 1" w:uiPriority="61"/>
-    <w:lsdException w:name="Light Grid Accent 1" w:uiPriority="62"/>
-    <w:lsdException w:name="Medium Shading 1 Accent 1" w:uiPriority="63"/>
-    <w:lsdException w:name="Medium Shading 2 Accent 1" w:uiPriority="64"/>
-    <w:lsdException w:name="Medium List 1 Accent 1" w:uiPriority="65"/>
-    <w:lsdException w:name="Revision" w:semiHidden="1"/>
-    <w:lsdException w:name="List Paragraph" w:uiPriority="34" w:qFormat="1"/>
-    <w:lsdException w:name="Quote" w:uiPriority="29" w:qFormat="1"/>
-    <w:lsdException w:name="Intense Quote" w:uiPriority="30" w:qFormat="1"/>
-    <w:lsdException w:name="Medium List 2 Accent 1" w:uiPriority="66"/>
-    <w:lsdException w:name="Medium Grid 1 Accent 1" w:uiPriority="67"/>
-    <w:lsdException w:name="Medium Grid 2 Accent 1" w:uiPriority="68"/>
-    <w:lsdException w:name="Medium Grid 3 Accent 1" w:uiPriority="69"/>
-    <w:lsdException w:name="Dark List Accent 1" w:uiPriority="70"/>
-    <w:lsdException w:name="Colorful Shading Accent 1" w:uiPriority="71"/>
-    <w:lsdException w:name="Colorful List Accent 1" w:uiPriority="72"/>
-    <w:lsdException w:name="Colorful Grid Accent 1" w:uiPriority="73"/>
-    <w:lsdException w:name="Light Shading Accent 2" w:uiPriority="60"/>
-    <w:lsdException w:name="Light List Accent 2" w:uiPriority="61"/>
-    <w:lsdException w:name="Light Grid Accent 2" w:uiPriority="62"/>
-    <w:lsdException w:name="Medium Shading 1 Accent 2" w:uiPriority="63"/>
-    <w:lsdException w:name="Medium Shading 2 Accent 2" w:uiPriority="64"/>
-    <w:lsdException w:name="Medium List 1 Accent 2" w:uiPriority="65"/>
-    <w:lsdException w:name="Medium List 2 Accent 2" w:uiPriority="66"/>
-    <w:lsdException w:name="Medium Grid 1 Accent 2" w:uiPriority="67"/>
-    <w:lsdException w:name="Medium Grid 2 Accent 2" w:uiPriority="68"/>
-    <w:lsdException w:name="Medium Grid 3 Accent 2" w:uiPriority="69"/>
-    <w:lsdException w:name="Dark List Accent 2" w:uiPriority="70"/>
-    <w:lsdException w:name="Colorful Shading Accent 2" w:uiPriority="71"/>
-    <w:lsdException w:name="Colorful List Accent 2" w:uiPriority="72"/>
-    <w:lsdException w:name="Colorful Grid Accent 2" w:uiPriority="73"/>
-    <w:lsdException w:name="Light Shading Accent 3" w:uiPriority="60"/>
-    <w:lsdException w:name="Light List Accent 3" w:uiPriority="61"/>
-    <w:lsdException w:name="Light Grid Accent 3" w:uiPriority="62"/>
-    <w:lsdException w:name="Medium Shading 1 Accent 3" w:uiPriority="63"/>
-    <w:lsdException w:name="Medium Shading 2 Accent 3" w:uiPriority="64"/>
-    <w:lsdException w:name="Medium List 1 Accent 3" w:uiPriority="65"/>
-    <w:lsdException w:name="Medium List 2 Accent 3" w:uiPriority="66"/>
-    <w:lsdException w:name="Medium Grid 1 Accent 3" w:uiPriority="67"/>
-    <w:lsdException w:name="Medium Grid 2 Accent 3" w:uiPriority="68"/>
-    <w:lsdException w:name="Medium Grid 3 Accent 3" w:uiPriority="69"/>
-    <w:lsdException w:name="Dark List Accent 3" w:uiPriority="70"/>
-    <w:lsdException w:name="Colorful Shading Accent 3" w:uiPriority="71"/>
-    <w:lsdException w:name="Colorful List Accent 3" w:uiPriority="72"/>
-    <w:lsdException w:name="Colorful Grid Accent 3" w:uiPriority="73"/>
-    <w:lsdException w:name="Light Shading Accent 4" w:uiPriority="60"/>
-    <w:lsdException w:name="Light List Accent 4" w:uiPriority="61"/>
-    <w:lsdException w:name="Light Grid Accent 4" w:uiPriority="62"/>
-    <w:lsdException w:name="Medium Shading 1 Accent 4" w:uiPriority="63"/>
-    <w:lsdException w:name="Medium Shading 2 Accent 4" w:uiPriority="64"/>
-    <w:lsdException w:name="Medium List 1 Accent 4" w:uiPriority="65"/>
-    <w:lsdException w:name="Medium List 2 Accent 4" w:uiPriority="66"/>
-    <w:lsdException w:name="Medium Grid 1 Accent 4" w:uiPriority="67"/>
-    <w:lsdException w:name="Medium Grid 2 Accent 4" w:uiPriority="68"/>
-    <w:lsdException w:name="Medium Grid 3 Accent 4" w:uiPriority="69"/>
-    <w:lsdException w:name="Dark List Accent 4" w:uiPriority="70"/>
-    <w:lsdException w:name="Colorful Shading Accent 4" w:uiPriority="71"/>
-    <w:lsdException w:name="Colorful List Accent 4" w:uiPriority="72"/>
-    <w:lsdException w:name="Colorful Grid Accent 4" w:uiPriority="73"/>
-    <w:lsdException w:name="Light Shading Accent 5" w:uiPriority="60"/>
-    <w:lsdException w:name="Light List Accent 5" w:uiPriority="61"/>
-    <w:lsdException w:name="Light Grid Accent 5" w:uiPriority="62"/>
-    <w:lsdException w:name="Medium Shading 1 Accent 5" w:uiPriority="63"/>
-    <w:lsdException w:name="Medium Shading 2 Accent 5" w:uiPriority="64"/>
-    <w:lsdException w:name="Medium List 1 Accent 5" w:uiPriority="65"/>
-    <w:lsdException w:name="Medium List 2 Accent 5" w:uiPriority="66"/>
-    <w:lsdException w:name="Medium Grid 1 Accent 5" w:uiPriority="67"/>
-    <w:lsdException w:name="Medium Grid 2 Accent 5" w:uiPriority="68"/>
-    <w:lsdException w:name="Medium Grid 3 Accent 5" w:uiPriority="69"/>
-    <w:lsdException w:name="Dark List Accent 5" w:uiPriority="70"/>
-    <w:lsdException w:name="Colorful Shading Accent 5" w:uiPriority="71"/>
-    <w:lsdException w:name="Colorful List Accent 5" w:uiPriority="72"/>
-    <w:lsdException w:name="Colorful Grid Accent 5" w:uiPriority="73"/>
-    <w:lsdException w:name="Light Shading Accent 6" w:uiPriority="60"/>
-    <w:lsdException w:name="Light List Accent 6" w:uiPriority="61"/>
-    <w:lsdException w:name="Light Grid Accent 6" w:uiPriority="62"/>
-    <w:lsdException w:name="Medium Shading 1 Accent 6" w:uiPriority="63"/>
-    <w:lsdException w:name="Medium Shading 2 Accent 6" w:uiPriority="64"/>
-    <w:lsdException w:name="Medium List 1 Accent 6" w:uiPriority="65"/>
-    <w:lsdException w:name="Medium List 2 Accent 6" w:uiPriority="66"/>
-    <w:lsdException w:name="Medium Grid 1 Accent 6" w:uiPriority="67"/>
-    <w:lsdException w:name="Medium Grid 2 Accent 6" w:uiPriority="68"/>
-    <w:lsdException w:name="Medium Grid 3 Accent 6" w:uiPriority="69"/>
-    <w:lsdException w:name="Dark List Accent 6" w:uiPriority="70"/>
-    <w:lsdException w:name="Colorful Shading Accent 6" w:uiPriority="71"/>
-    <w:lsdException w:name="Colorful List Accent 6" w:uiPriority="72"/>
-    <w:lsdException w:name="Colorful Grid Accent 6" w:uiPriority="73"/>
-    <w:lsdException w:name="Subtle Emphasis" w:uiPriority="19" w:qFormat="1"/>
-    <w:lsdException w:name="Intense Emphasis" w:uiPriority="21" w:qFormat="1"/>
-    <w:lsdException w:name="Subtle Reference" w:uiPriority="31" w:qFormat="1"/>
-    <w:lsdException w:name="Intense Reference" w:uiPriority="32" w:qFormat="1"/>
-    <w:lsdException w:name="Book Title" w:uiPriority="33" w:qFormat="1"/>
-    <w:lsdException w:name="Bibliography" w:semiHidden="1" w:uiPriority="37" w:unhideWhenUsed="1"/>
-    <w:lsdException w:name="TOC Heading" w:semiHidden="1" w:uiPriority="39" w:unhideWhenUsed="1" w:qFormat="1"/>
-    <w:lsdException w:name="Plain Table 1" w:uiPriority="41"/>
-    <w:lsdException w:name="Plain Table 2" w:uiPriority="42"/>
-    <w:lsdException w:name="Plain Table 3" w:uiPriority="43"/>
-    <w:lsdException w:name="Plain Table 4" w:uiPriority="44"/>
-    <w:lsdException w:name="Plain Table 5" w:uiPriority="45"/>
-    <w:lsdException w:name="Grid Table Light" w:uiPriority="40"/>
-    <w:lsdException w:name="Grid Table 1 Light" w:uiPriority="46"/>
-    <w:lsdException w:name="Grid Table 2" w:uiPriority="47"/>
-    <w:lsdException w:name="Grid Table 3" w:uiPriority="48"/>
-    <w:lsdException w:name="Grid Table 4" w:uiPriority="49"/>
-    <w:lsdException w:name="Grid Table 5 Dark" w:uiPriority="50"/>
-    <w:lsdException w:name="Grid Table 6 Colorful" w:uiPriority="51"/>
-    <w:lsdException w:name="Grid Table 7 Colorful" w:uiPriority="52"/>
-    <w:lsdException w:name="Grid Table 1 Light Accent 1" w:uiPriority="46"/>
-    <w:lsdException w:name="Grid Table 2 Accent 1" w:uiPriority="47"/>
-    <w:lsdException w:name="Grid Table 3 Accent 1" w:uiPriority="48"/>
-    <w:lsdException w:name="Grid Table 4 Accent 1" w:uiPriority="49"/>
-    <w:lsdException w:name="Grid Table 5 Dark Accent 1" w:uiPriority="50"/>
-    <w:lsdException w:name="Grid Table 6 Colorful Accent 1" w:uiPriority="51"/>
-    <w:lsdException w:name="Grid Table 7 Colorful Accent 1" w:uiPriority="52"/>
-    <w:lsdException w:name="Grid Table 1 Light Accent 2" w:uiPriority="46"/>
-    <w:lsdException w:name="Grid Table 2 Accent 2" w:uiPriority="47"/>
-    <w:lsdException w:name="Grid Table 3 Accent 2" w:uiPriority="48"/>
-    <w:lsdException w:name="Grid Table 4 Accent 2" w:uiPriority="49"/>
-    <w:lsdException w:name="Grid Table 5 Dark Accent 2" w:uiPriority="50"/>
-    <w:lsdException w:name="Grid Table 6 Colorful Accent 2" w:uiPriority="51"/>
-    <w:lsdException w:name="Grid Table 7 Colorful Accent 2" w:uiPriority="52"/>
-    <w:lsdException w:name="Grid Table 1 Light Accent 3" w:uiPriority="46"/>
-    <w:lsdException w:name="Grid Table 2 Accent 3" w:uiPriority="47"/>
-    <w:lsdException w:name="Grid Table 3 Accent 3" w:uiPriority="48"/>
-    <w:lsdException w:name="Grid Table 4 Accent 3" w:uiPriority="49"/>
-    <w:lsdException w:name="Grid Table 5 Dark Accent 3" w:uiPriority="50"/>
-    <w:lsdException w:name="Grid Table 6 Colorful Accent 3" w:uiPriority="51"/>
-    <w:lsdException w:name="Grid Table 7 Colorful Accent 3" w:uiPriority="52"/>
-    <w:lsdException w:name="Grid Table 1 Light Accent 4" w:uiPriority="46"/>
-    <w:lsdException w:name="Grid Table 2 Accent 4" w:uiPriority="47"/>
-    <w:lsdException w:name="Grid Table 3 Accent 4" w:uiPriority="48"/>
-    <w:lsdException w:name="Grid Table 4 Accent 4" w:uiPriority="49"/>
-    <w:lsdException w:name="Grid Table 5 Dark Accent 4" w:uiPriority="50"/>
-    <w:lsdException w:name="Grid Table 6 Colorful Accent 4" w:uiPriority="51"/>
-    <w:lsdException w:name="Grid Table 7 Colorful Accent 4" w:uiPriority="52"/>
-    <w:lsdException w:name="Grid Table 1 Light Accent 5" w:uiPriority="46"/>
-    <w:lsdException w:name="Grid Table 2 Accent 5" w:uiPriority="47"/>
-    <w:lsdException w:name="Grid Table 3 Accent 5" w:uiPriority="48"/>
-    <w:lsdException w:name="Grid Table 4 Accent 5" w:uiPriority="49"/>
-    <w:lsdException w:name="Grid Table 5 Dark Accent 5" w:uiPriority="50"/>
-    <w:lsdException w:name="Grid Table 6 Colorful Accent 5" w:uiPriority="51"/>
-    <w:lsdException w:name="Grid Table 7 Colorful Accent 5" w:uiPriority="52"/>
-    <w:lsdException w:name="Grid Table 1 Light Accent 6" w:uiPriority="46"/>
-    <w:lsdException w:name="Grid Table 2 Accent 6" w:uiPriority="47"/>
-    <w:lsdException w:name="Grid Table 3 Accent 6" w:uiPriority="48"/>
-    <w:lsdException w:name="Grid Table 4 Accent 6" w:uiPriority="49"/>
-    <w:lsdException w:name="Grid Table 5 Dark Accent 6" w:uiPriority="50"/>
-    <w:lsdException w:name="Grid Table 6 Colorful Accent 6" w:uiPriority="51"/>
-    <w:lsdException w:name="Grid Table 7 Colorful Accent 6" w:uiPriority="52"/>
-    <w:lsdException w:name="List Table 1 Light" w:uiPriority="46"/>
-    <w:lsdException w:name="List Table 2" w:uiPriority="47"/>
-    <w:lsdException w:name="List Table 3" w:uiPriority="48"/>
-    <w:lsdException w:name="List Table 4" w:uiPriority="49"/>
-    <w:lsdException w:name="List Table 5 Dark" w:uiPriority="50"/>
-    <w:lsdException w:name="List Table 6 Colorful" w:uiPriority="51"/>
-    <w:lsdException w:name="List Table 7 Colorful" w:uiPriority="52"/>
-    <w:lsdException w:name="List Table 1 Light Accent 1" w:uiPriority="46"/>
-    <w:lsdException w:name="List Table 2 Accent 1" w:uiPriority="47"/>
-    <w:lsdException w:name="List Table 3 Accent 1" w:uiPriority="48"/>
-    <w:lsdException w:name="List Table 4 Accent 1" w:uiPriority="49"/>
-    <w:lsdException w:name="List Table 5 Dark Accent 1" w:uiPriority="50"/>
-    <w:lsdException w:name="List Table 6 Colorful Accent 1" w:uiPriority="51"/>
-    <w:lsdException w:name="List Table 7 Colorful Accent 1" w:uiPriority="52"/>
-    <w:lsdException w:name="List Table 1 Light Accent 2" w:uiPriority="46"/>
-    <w:lsdException w:name="List Table 2 Accent 2" w:uiPriority="47"/>
-    <w:lsdException w:name="List Table 3 Accent 2" w:uiPriority="48"/>
-    <w:lsdException w:name="List Table 4 Accent 2" w:uiPriority="49"/>
-    <w:lsdException w:name="List Table 5 Dark Accent 2" w:uiPriority="50"/>
-    <w:lsdException w:name="List Table 6 Colorful Accent 2" w:uiPriority="51"/>
-    <w:lsdException w:name="List Table 7 Colorful Accent 2" w:uiPriority="52"/>
-    <w:lsdException w:name="List Table 1 Light Accent 3" w:uiPriority="46"/>
-    <w:lsdException w:name="List Table 2 Accent 3" w:uiPriority="47"/>
-    <w:lsdException w:name="List Table 3 Accent 3" w:uiPriority="48"/>
-    <w:lsdException w:name="List Table 4 Accent 3" w:uiPriority="49"/>
-    <w:lsdException w:name="List Table 5 Dark Accent 3" w:uiPriority="50"/>
-    <w:lsdException w:name="List Table 6 Colorful Accent 3" w:uiPriority="51"/>
-    <w:lsdException w:name="List Table 7 Colorful Accent 3" w:uiPriority="52"/>
-    <w:lsdException w:name="List Table 1 Light Accent 4" w:uiPriority="46"/>
-    <w:lsdException w:name="List Table 2 Accent 4" w:uiPriority="47"/>
-    <w:lsdException w:name="List Table 3 Accent 4" w:uiPriority="48"/>
-    <w:lsdException w:name="List Table 4 Accent 4" w:uiPriority="49"/>
-    <w:lsdException w:name="List Table 5 Dark Accent 4" w:uiPriority="50"/>
-    <w:lsdException w:name="List Table 6 Colorful Accent 4" w:uiPriority="51"/>
-    <w:lsdException w:name="List Table 7 Colorful Accent 4" w:uiPriority="52"/>
-    <w:lsdException w:name="List Table 1 Light Accent 5" w:uiPriority="46"/>
-    <w:lsdException w:name="List Table 2 Accent 5" w:uiPriority="47"/>
-    <w:lsdException w:name="List Table 3 Accent 5" w:uiPriority="48"/>
-    <w:lsdException w:name="List Table 4 Accent 5" w:uiPriority="49"/>
-    <w:lsdException w:name="List Table 5 Dark Accent 5" w:uiPriority="50"/>
-    <w:lsdException w:name="List Table 6 Colorful Accent 5" w:uiPriority="51"/>
-    <w:lsdException w:name="List Table 7 Colorful Accent 5" w:uiPriority="52"/>
-    <w:lsdException w:name="List Table 1 Light Accent 6" w:uiPriority="46"/>
-    <w:lsdException w:name="List Table 2 Accent 6" w:uiPriority="47"/>
-    <w:lsdException w:name="List Table 3 Accent 6" w:uiPriority="48"/>
-    <w:lsdException w:name="List Table 4 Accent 6" w:uiPriority="49"/>
-    <w:lsdException w:name="List Table 5 Dark Accent 6" w:uiPriority="50"/>
-    <w:lsdException w:name="List Table 6 Colorful Accent 6" w:uiPriority="51"/>
-    <w:lsdException w:name="List Table 7 Colorful Accent 6" w:uiPriority="52"/>
-  </w:latentStyles>
-  <w:style w:type="paragraph" w:default="1" w:styleId="a">
-    <w:name w:val="Normal"/>
-    <w:qFormat/>
-  </w:style>
-  <w:style w:type="character" w:default="1" w:styleId="a0">
-    <w:name w:val="Default Paragraph Font"/>
-    <w:uiPriority w:val="1"/>
-    <w:semiHidden/>
-    <w:unhideWhenUsed/>
-  </w:style>
-  <w:style w:type="table" w:default="1" w:styleId="a1">
-    <w:name w:val="Normal Table"/>
-    <w:uiPriority w:val="99"/>
-    <w:semiHidden/>
-    <w:unhideWhenUsed/>
-    <w:tblPr>
-      <w:tblInd w:w="0" w:type="dxa"/>
-      <w:tblCellMar>
-        <w:top w:w="0" w:type="dxa"/>
-        <w:left w:w="108" w:type="dxa"/>
-        <w:bottom w:w="0" w:type="dxa"/>
-        <w:right w:w="108" w:type="dxa"/>
-      </w:tblCellMar>
-    </w:tblPr>
-  </w:style>
-  <w:style w:type="numbering" w:default="1" w:styleId="a2">
-    <w:name w:val="No List"/>
-    <w:uiPriority w:val="99"/>
-    <w:semiHidden/>
-    <w:unhideWhenUsed/>
-  </w:style>
-  <w:style w:type="paragraph" w:customStyle="1" w:styleId="39E5D7AB4A4741D7BCEAF9176D57A4D0">
-    <w:name w:val="39E5D7AB4A4741D7BCEAF9176D57A4D0"/>
-    <w:rsid w:val="000A35D9"/>
-  </w:style>
-  <w:style w:type="paragraph" w:customStyle="1" w:styleId="C4762E36F7654F6294CAB7B37061DDFE">
-    <w:name w:val="C4762E36F7654F6294CAB7B37061DDFE"/>
-    <w:rsid w:val="000A35D9"/>
-  </w:style>
-  <w:style w:type="paragraph" w:customStyle="1" w:styleId="F4D355B4CF8C43398371833DDFFDF9DE">
-    <w:name w:val="F4D355B4CF8C43398371833DDFFDF9DE"/>
-    <w:rsid w:val="000A35D9"/>
-  </w:style>
-  <w:style w:type="paragraph" w:customStyle="1" w:styleId="505BF4A453724051A7B87214329C6589">
-    <w:name w:val="505BF4A453724051A7B87214329C6589"/>
-    <w:rsid w:val="000A35D9"/>
-  </w:style>
-  <w:style w:type="paragraph" w:customStyle="1" w:styleId="B10DEF38C69C4737A4B655621596B83F">
-    <w:name w:val="B10DEF38C69C4737A4B655621596B83F"/>
-    <w:rsid w:val="000A35D9"/>
-  </w:style>
-  <w:style w:type="paragraph" w:customStyle="1" w:styleId="7146C8F550B94715A10B57C172D9112B">
-    <w:name w:val="7146C8F550B94715A10B57C172D9112B"/>
-    <w:rsid w:val="000A35D9"/>
-  </w:style>
-  <w:style w:type="paragraph" w:customStyle="1" w:styleId="161ED7DC819D4FC7BC3098C31E013CE1">
-    <w:name w:val="161ED7DC819D4FC7BC3098C31E013CE1"/>
-    <w:rsid w:val="000A35D9"/>
-  </w:style>
-  <w:style w:type="paragraph" w:customStyle="1" w:styleId="7C4267E807BC492DB5137893B5B1063A">
-    <w:name w:val="7C4267E807BC492DB5137893B5B1063A"/>
-    <w:rsid w:val="000A35D9"/>
-  </w:style>
-  <w:style w:type="paragraph" w:customStyle="1" w:styleId="21C69117D3D74ECDB15AC8ECFC5D17D2">
-    <w:name w:val="21C69117D3D74ECDB15AC8ECFC5D17D2"/>
-    <w:rsid w:val="000A35D9"/>
-  </w:style>
-  <w:style w:type="paragraph" w:customStyle="1" w:styleId="F45A33A6E78A47A59D44CF3B471F87BC">
-    <w:name w:val="F45A33A6E78A47A59D44CF3B471F87BC"/>
-    <w:rsid w:val="000A35D9"/>
-  </w:style>
-  <w:style w:type="paragraph" w:customStyle="1" w:styleId="A2E94A8451E44AB5A849AD7C48EF342C">
-    <w:name w:val="A2E94A8451E44AB5A849AD7C48EF342C"/>
-    <w:rsid w:val="000A35D9"/>
-  </w:style>
-  <w:style w:type="paragraph" w:customStyle="1" w:styleId="EF1EEB84654A4E9889BE3C4929DFC531">
-    <w:name w:val="EF1EEB84654A4E9889BE3C4929DFC531"/>
-    <w:rsid w:val="000A35D9"/>
-  </w:style>
-</w:styles>
-</file>
-
-<file path=word/glossary/webSettings.xml><?xml version="1.0" encoding="utf-8"?>
-<w:webSettings xmlns:mc="http://schemas.openxmlformats.org/markup-compatibility/2006" xmlns:r="http://schemas.openxmlformats.org/officeDocument/2006/relationships" xmlns:w="http://schemas.openxmlformats.org/wordprocessingml/2006/main" xmlns:w14="http://schemas.microsoft.com/office/word/2010/wordml" xmlns:w15="http://schemas.microsoft.com/office/word/2012/wordml" xmlns:w16se="http://schemas.microsoft.com/office/word/2015/wordml/symex" mc:Ignorable="w14 w15 w16se">
-  <w:optimizeForBrowser/>
-  <w:allowPNG/>
-</w:webSettings>
-</file>
-
 <file path=word/theme/theme1.xml><?xml version="1.0" encoding="utf-8"?>
 <a:theme xmlns:a="http://schemas.openxmlformats.org/drawingml/2006/main" name="Тема Office">
   <a:themeElements>
@@ -3358,7 +2955,7 @@
 </file>
 
 <file path=customXml/itemProps1.xml><?xml version="1.0" encoding="utf-8"?>
-<ds:datastoreItem xmlns:ds="http://schemas.openxmlformats.org/officeDocument/2006/customXml" ds:itemID="{DAB5E6A2-19B0-4C4E-A55B-DCED985C6E6E}">
+<ds:datastoreItem xmlns:ds="http://schemas.openxmlformats.org/officeDocument/2006/customXml" ds:itemID="{551756F3-9CAB-4516-BD39-FA41BD75B465}">
   <ds:schemaRefs>
     <ds:schemaRef ds:uri="http://schemas.openxmlformats.org/officeDocument/2006/bibliography"/>
   </ds:schemaRefs>
